--- a/CSE575-Section3.docx
+++ b/CSE575-Section3.docx
@@ -9854,11 +9854,12 @@
           <w:sz w:val="18"/>
           <w:szCs w:val="18"/>
         </w:rPr>
+        <w:lastRenderedPageBreak/>
         <w:drawing>
           <wp:inline distT="0" distB="0" distL="0" distR="0">
-            <wp:extent cx="2438400" cy="6127750"/>
-            <wp:effectExtent l="0" t="0" r="0" b="6350"/>
-            <wp:docPr id="6" name="Picture 6"/>
+            <wp:extent cx="4629785" cy="8229600"/>
+            <wp:effectExtent l="0" t="0" r="0" b="0"/>
+            <wp:docPr id="5" name="Picture 5" descr="C:\Users\tan089\AppData\Local\Microsoft\Windows\INetCache\Content.Word\img6.png"/>
             <wp:cNvGraphicFramePr>
               <a:graphicFrameLocks xmlns:a="http://schemas.openxmlformats.org/drawingml/2006/main" noChangeAspect="1"/>
             </wp:cNvGraphicFramePr>
@@ -9866,8 +9867,10 @@
               <a:graphicData uri="http://schemas.openxmlformats.org/drawingml/2006/picture">
                 <pic:pic xmlns:pic="http://schemas.openxmlformats.org/drawingml/2006/picture">
                   <pic:nvPicPr>
-                    <pic:cNvPr id="6" name="Screenshot_1498198210.png"/>
-                    <pic:cNvPicPr/>
+                    <pic:cNvPr id="0" name="Picture 1" descr="C:\Users\tan089\AppData\Local\Microsoft\Windows\INetCache\Content.Word\img6.png"/>
+                    <pic:cNvPicPr>
+                      <a:picLocks noChangeAspect="1" noChangeArrowheads="1"/>
+                    </pic:cNvPicPr>
                   </pic:nvPicPr>
                   <pic:blipFill>
                     <a:blip r:embed="rId9" cstate="print">
@@ -9877,18 +9880,23 @@
                         </a:ext>
                       </a:extLst>
                     </a:blip>
+                    <a:srcRect/>
                     <a:stretch>
                       <a:fillRect/>
                     </a:stretch>
                   </pic:blipFill>
-                  <pic:spPr>
+                  <pic:spPr bwMode="auto">
                     <a:xfrm>
                       <a:off x="0" y="0"/>
-                      <a:ext cx="2438400" cy="6127750"/>
+                      <a:ext cx="4629785" cy="8229600"/>
                     </a:xfrm>
                     <a:prstGeom prst="rect">
                       <a:avLst/>
                     </a:prstGeom>
+                    <a:noFill/>
+                    <a:ln>
+                      <a:noFill/>
+                    </a:ln>
                   </pic:spPr>
                 </pic:pic>
               </a:graphicData>
@@ -9951,7 +9959,6 @@
           <w:sz w:val="24"/>
           <w:szCs w:val="24"/>
         </w:rPr>
-        <w:lastRenderedPageBreak/>
         <w:t>Feedback.java</w:t>
       </w:r>
     </w:p>
@@ -12014,6 +12021,14 @@
           <w:szCs w:val="18"/>
         </w:rPr>
         <w:br/>
+      </w:r>
+      <w:r>
+        <w:rPr>
+          <w:color w:val="000000"/>
+          <w:sz w:val="18"/>
+          <w:szCs w:val="18"/>
+        </w:rPr>
+        <w:lastRenderedPageBreak/>
         <w:t xml:space="preserve">    }</w:t>
       </w:r>
       <w:r>
@@ -12113,7 +12128,6 @@
           <w:sz w:val="24"/>
           <w:szCs w:val="24"/>
         </w:rPr>
-        <w:lastRenderedPageBreak/>
         <w:drawing>
           <wp:inline distT="0" distB="0" distL="0" distR="0">
             <wp:extent cx="5943600" cy="2282825"/>
@@ -12976,7 +12990,6 @@
           <w:sz w:val="18"/>
           <w:szCs w:val="18"/>
         </w:rPr>
-        <w:lastRenderedPageBreak/>
         <w:t>&lt;?</w:t>
       </w:r>
       <w:r>
@@ -16153,213 +16166,6 @@
           <w:szCs w:val="18"/>
         </w:rPr>
         <w:br/>
-        <w:t xml:space="preserve">                </w:t>
-      </w:r>
-      <w:proofErr w:type="spellStart"/>
-      <w:r>
-        <w:rPr>
-          <w:b/>
-          <w:bCs/>
-          <w:color w:val="660E7A"/>
-          <w:sz w:val="18"/>
-          <w:szCs w:val="18"/>
-        </w:rPr>
-        <w:t>android</w:t>
-      </w:r>
-      <w:r>
-        <w:rPr>
-          <w:b/>
-          <w:bCs/>
-          <w:color w:val="0000FF"/>
-          <w:sz w:val="18"/>
-          <w:szCs w:val="18"/>
-        </w:rPr>
-        <w:t>:layout_gravity</w:t>
-      </w:r>
-      <w:proofErr w:type="spellEnd"/>
-      <w:r>
-        <w:rPr>
-          <w:b/>
-          <w:bCs/>
-          <w:color w:val="0000FF"/>
-          <w:sz w:val="18"/>
-          <w:szCs w:val="18"/>
-        </w:rPr>
-        <w:t>=</w:t>
-      </w:r>
-      <w:r>
-        <w:rPr>
-          <w:b/>
-          <w:bCs/>
-          <w:color w:val="008000"/>
-          <w:sz w:val="18"/>
-          <w:szCs w:val="18"/>
-        </w:rPr>
-        <w:t>"center"</w:t>
-      </w:r>
-      <w:r>
-        <w:rPr>
-          <w:color w:val="000000"/>
-          <w:sz w:val="18"/>
-          <w:szCs w:val="18"/>
-        </w:rPr>
-        <w:t>/&gt;</w:t>
-      </w:r>
-      <w:r>
-        <w:rPr>
-          <w:color w:val="000000"/>
-          <w:sz w:val="18"/>
-          <w:szCs w:val="18"/>
-        </w:rPr>
-        <w:br/>
-      </w:r>
-      <w:r>
-        <w:rPr>
-          <w:color w:val="000000"/>
-          <w:sz w:val="18"/>
-          <w:szCs w:val="18"/>
-        </w:rPr>
-        <w:br/>
-        <w:t xml:space="preserve">            &lt;</w:t>
-      </w:r>
-      <w:proofErr w:type="spellStart"/>
-      <w:r>
-        <w:rPr>
-          <w:b/>
-          <w:bCs/>
-          <w:color w:val="000080"/>
-          <w:sz w:val="18"/>
-          <w:szCs w:val="18"/>
-        </w:rPr>
-        <w:t>EditText</w:t>
-      </w:r>
-      <w:proofErr w:type="spellEnd"/>
-      <w:r>
-        <w:rPr>
-          <w:b/>
-          <w:bCs/>
-          <w:color w:val="000080"/>
-          <w:sz w:val="18"/>
-          <w:szCs w:val="18"/>
-        </w:rPr>
-        <w:br/>
-        <w:t xml:space="preserve">                </w:t>
-      </w:r>
-      <w:proofErr w:type="spellStart"/>
-      <w:r>
-        <w:rPr>
-          <w:b/>
-          <w:bCs/>
-          <w:color w:val="660E7A"/>
-          <w:sz w:val="18"/>
-          <w:szCs w:val="18"/>
-        </w:rPr>
-        <w:t>android</w:t>
-      </w:r>
-      <w:r>
-        <w:rPr>
-          <w:b/>
-          <w:bCs/>
-          <w:color w:val="0000FF"/>
-          <w:sz w:val="18"/>
-          <w:szCs w:val="18"/>
-        </w:rPr>
-        <w:t>:</w:t>
-      </w:r>
-      <w:r>
-        <w:rPr>
-          <w:b/>
-          <w:bCs/>
-          <w:color w:val="0000FF"/>
-          <w:sz w:val="18"/>
-          <w:szCs w:val="18"/>
-          <w:shd w:val="clear" w:color="auto" w:fill="E4E4FF"/>
-        </w:rPr>
-        <w:t>layout_marginBottom</w:t>
-      </w:r>
-      <w:proofErr w:type="spellEnd"/>
-      <w:r>
-        <w:rPr>
-          <w:b/>
-          <w:bCs/>
-          <w:color w:val="0000FF"/>
-          <w:sz w:val="18"/>
-          <w:szCs w:val="18"/>
-        </w:rPr>
-        <w:t>=</w:t>
-      </w:r>
-      <w:r>
-        <w:rPr>
-          <w:b/>
-          <w:bCs/>
-          <w:color w:val="008000"/>
-          <w:sz w:val="18"/>
-          <w:szCs w:val="18"/>
-        </w:rPr>
-        <w:t>"15dp"</w:t>
-      </w:r>
-      <w:r>
-        <w:rPr>
-          <w:b/>
-          <w:bCs/>
-          <w:color w:val="008000"/>
-          <w:sz w:val="18"/>
-          <w:szCs w:val="18"/>
-        </w:rPr>
-        <w:br/>
-        <w:t xml:space="preserve">                </w:t>
-      </w:r>
-      <w:proofErr w:type="spellStart"/>
-      <w:r>
-        <w:rPr>
-          <w:b/>
-          <w:bCs/>
-          <w:color w:val="660E7A"/>
-          <w:sz w:val="18"/>
-          <w:szCs w:val="18"/>
-        </w:rPr>
-        <w:t>android</w:t>
-      </w:r>
-      <w:r>
-        <w:rPr>
-          <w:b/>
-          <w:bCs/>
-          <w:color w:val="0000FF"/>
-          <w:sz w:val="18"/>
-          <w:szCs w:val="18"/>
-        </w:rPr>
-        <w:t>:textColor</w:t>
-      </w:r>
-      <w:proofErr w:type="spellEnd"/>
-      <w:r>
-        <w:rPr>
-          <w:b/>
-          <w:bCs/>
-          <w:color w:val="0000FF"/>
-          <w:sz w:val="18"/>
-          <w:szCs w:val="18"/>
-        </w:rPr>
-        <w:t>=</w:t>
-      </w:r>
-      <w:r>
-        <w:rPr>
-          <w:b/>
-          <w:bCs/>
-          <w:color w:val="008000"/>
-          <w:sz w:val="18"/>
-          <w:szCs w:val="18"/>
-        </w:rPr>
-        <w:t>"#000000"</w:t>
-      </w:r>
-      <w:r>
-        <w:rPr>
-          <w:b/>
-          <w:bCs/>
-          <w:color w:val="008000"/>
-          <w:sz w:val="18"/>
-          <w:szCs w:val="18"/>
-        </w:rPr>
-        <w:br/>
       </w:r>
       <w:r>
         <w:rPr>
@@ -16391,6 +16197,213 @@
           <w:sz w:val="18"/>
           <w:szCs w:val="18"/>
         </w:rPr>
+        <w:t>:layout_gravity</w:t>
+      </w:r>
+      <w:proofErr w:type="spellEnd"/>
+      <w:r>
+        <w:rPr>
+          <w:b/>
+          <w:bCs/>
+          <w:color w:val="0000FF"/>
+          <w:sz w:val="18"/>
+          <w:szCs w:val="18"/>
+        </w:rPr>
+        <w:t>=</w:t>
+      </w:r>
+      <w:r>
+        <w:rPr>
+          <w:b/>
+          <w:bCs/>
+          <w:color w:val="008000"/>
+          <w:sz w:val="18"/>
+          <w:szCs w:val="18"/>
+        </w:rPr>
+        <w:t>"center"</w:t>
+      </w:r>
+      <w:r>
+        <w:rPr>
+          <w:color w:val="000000"/>
+          <w:sz w:val="18"/>
+          <w:szCs w:val="18"/>
+        </w:rPr>
+        <w:t>/&gt;</w:t>
+      </w:r>
+      <w:r>
+        <w:rPr>
+          <w:color w:val="000000"/>
+          <w:sz w:val="18"/>
+          <w:szCs w:val="18"/>
+        </w:rPr>
+        <w:br/>
+      </w:r>
+      <w:r>
+        <w:rPr>
+          <w:color w:val="000000"/>
+          <w:sz w:val="18"/>
+          <w:szCs w:val="18"/>
+        </w:rPr>
+        <w:br/>
+        <w:t xml:space="preserve">            &lt;</w:t>
+      </w:r>
+      <w:proofErr w:type="spellStart"/>
+      <w:r>
+        <w:rPr>
+          <w:b/>
+          <w:bCs/>
+          <w:color w:val="000080"/>
+          <w:sz w:val="18"/>
+          <w:szCs w:val="18"/>
+        </w:rPr>
+        <w:t>EditText</w:t>
+      </w:r>
+      <w:proofErr w:type="spellEnd"/>
+      <w:r>
+        <w:rPr>
+          <w:b/>
+          <w:bCs/>
+          <w:color w:val="000080"/>
+          <w:sz w:val="18"/>
+          <w:szCs w:val="18"/>
+        </w:rPr>
+        <w:br/>
+        <w:t xml:space="preserve">                </w:t>
+      </w:r>
+      <w:proofErr w:type="spellStart"/>
+      <w:r>
+        <w:rPr>
+          <w:b/>
+          <w:bCs/>
+          <w:color w:val="660E7A"/>
+          <w:sz w:val="18"/>
+          <w:szCs w:val="18"/>
+        </w:rPr>
+        <w:t>android</w:t>
+      </w:r>
+      <w:r>
+        <w:rPr>
+          <w:b/>
+          <w:bCs/>
+          <w:color w:val="0000FF"/>
+          <w:sz w:val="18"/>
+          <w:szCs w:val="18"/>
+        </w:rPr>
+        <w:t>:</w:t>
+      </w:r>
+      <w:r>
+        <w:rPr>
+          <w:b/>
+          <w:bCs/>
+          <w:color w:val="0000FF"/>
+          <w:sz w:val="18"/>
+          <w:szCs w:val="18"/>
+          <w:shd w:val="clear" w:color="auto" w:fill="E4E4FF"/>
+        </w:rPr>
+        <w:t>layout_marginBottom</w:t>
+      </w:r>
+      <w:proofErr w:type="spellEnd"/>
+      <w:r>
+        <w:rPr>
+          <w:b/>
+          <w:bCs/>
+          <w:color w:val="0000FF"/>
+          <w:sz w:val="18"/>
+          <w:szCs w:val="18"/>
+        </w:rPr>
+        <w:t>=</w:t>
+      </w:r>
+      <w:r>
+        <w:rPr>
+          <w:b/>
+          <w:bCs/>
+          <w:color w:val="008000"/>
+          <w:sz w:val="18"/>
+          <w:szCs w:val="18"/>
+        </w:rPr>
+        <w:t>"15dp"</w:t>
+      </w:r>
+      <w:r>
+        <w:rPr>
+          <w:b/>
+          <w:bCs/>
+          <w:color w:val="008000"/>
+          <w:sz w:val="18"/>
+          <w:szCs w:val="18"/>
+        </w:rPr>
+        <w:br/>
+        <w:t xml:space="preserve">                </w:t>
+      </w:r>
+      <w:proofErr w:type="spellStart"/>
+      <w:r>
+        <w:rPr>
+          <w:b/>
+          <w:bCs/>
+          <w:color w:val="660E7A"/>
+          <w:sz w:val="18"/>
+          <w:szCs w:val="18"/>
+        </w:rPr>
+        <w:t>android</w:t>
+      </w:r>
+      <w:r>
+        <w:rPr>
+          <w:b/>
+          <w:bCs/>
+          <w:color w:val="0000FF"/>
+          <w:sz w:val="18"/>
+          <w:szCs w:val="18"/>
+        </w:rPr>
+        <w:t>:textColor</w:t>
+      </w:r>
+      <w:proofErr w:type="spellEnd"/>
+      <w:r>
+        <w:rPr>
+          <w:b/>
+          <w:bCs/>
+          <w:color w:val="0000FF"/>
+          <w:sz w:val="18"/>
+          <w:szCs w:val="18"/>
+        </w:rPr>
+        <w:t>=</w:t>
+      </w:r>
+      <w:r>
+        <w:rPr>
+          <w:b/>
+          <w:bCs/>
+          <w:color w:val="008000"/>
+          <w:sz w:val="18"/>
+          <w:szCs w:val="18"/>
+        </w:rPr>
+        <w:t>"#000000"</w:t>
+      </w:r>
+      <w:r>
+        <w:rPr>
+          <w:b/>
+          <w:bCs/>
+          <w:color w:val="008000"/>
+          <w:sz w:val="18"/>
+          <w:szCs w:val="18"/>
+        </w:rPr>
+        <w:br/>
+        <w:t xml:space="preserve">                </w:t>
+      </w:r>
+      <w:proofErr w:type="spellStart"/>
+      <w:r>
+        <w:rPr>
+          <w:b/>
+          <w:bCs/>
+          <w:color w:val="660E7A"/>
+          <w:sz w:val="18"/>
+          <w:szCs w:val="18"/>
+        </w:rPr>
+        <w:t>android</w:t>
+      </w:r>
+      <w:r>
+        <w:rPr>
+          <w:b/>
+          <w:bCs/>
+          <w:color w:val="0000FF"/>
+          <w:sz w:val="18"/>
+          <w:szCs w:val="18"/>
+        </w:rPr>
         <w:t>:layout_width</w:t>
       </w:r>
       <w:proofErr w:type="spellEnd"/>
@@ -19609,6 +19622,16 @@
           <w:szCs w:val="18"/>
         </w:rPr>
         <w:br/>
+      </w:r>
+      <w:r>
+        <w:rPr>
+          <w:b/>
+          <w:bCs/>
+          <w:color w:val="008000"/>
+          <w:sz w:val="18"/>
+          <w:szCs w:val="18"/>
+        </w:rPr>
+        <w:lastRenderedPageBreak/>
         <w:t xml:space="preserve">                </w:t>
       </w:r>
       <w:proofErr w:type="spellStart"/>
@@ -25155,9 +25178,9 @@
         </w:rPr>
         <w:drawing>
           <wp:inline distT="0" distB="0" distL="0" distR="0">
-            <wp:extent cx="2381250" cy="5556250"/>
-            <wp:effectExtent l="0" t="0" r="0" b="6350"/>
-            <wp:docPr id="12" name="Picture 12"/>
+            <wp:extent cx="2377440" cy="4225980"/>
+            <wp:effectExtent l="0" t="0" r="3810" b="3175"/>
+            <wp:docPr id="10" name="Picture 10" descr="C:\Users\tan089\AppData\Local\Microsoft\Windows\INetCache\Content.Word\img7.png"/>
             <wp:cNvGraphicFramePr>
               <a:graphicFrameLocks xmlns:a="http://schemas.openxmlformats.org/drawingml/2006/main" noChangeAspect="1"/>
             </wp:cNvGraphicFramePr>
@@ -25165,8 +25188,10 @@
               <a:graphicData uri="http://schemas.openxmlformats.org/drawingml/2006/picture">
                 <pic:pic xmlns:pic="http://schemas.openxmlformats.org/drawingml/2006/picture">
                   <pic:nvPicPr>
-                    <pic:cNvPr id="12" name="Screenshot_1498201870.png"/>
-                    <pic:cNvPicPr/>
+                    <pic:cNvPr id="0" name="Picture 2" descr="C:\Users\tan089\AppData\Local\Microsoft\Windows\INetCache\Content.Word\img7.png"/>
+                    <pic:cNvPicPr>
+                      <a:picLocks noChangeAspect="1" noChangeArrowheads="1"/>
+                    </pic:cNvPicPr>
                   </pic:nvPicPr>
                   <pic:blipFill>
                     <a:blip r:embed="rId13" cstate="print">
@@ -25176,18 +25201,23 @@
                         </a:ext>
                       </a:extLst>
                     </a:blip>
+                    <a:srcRect/>
                     <a:stretch>
                       <a:fillRect/>
                     </a:stretch>
                   </pic:blipFill>
-                  <pic:spPr>
+                  <pic:spPr bwMode="auto">
                     <a:xfrm>
                       <a:off x="0" y="0"/>
-                      <a:ext cx="2381250" cy="5556250"/>
+                      <a:ext cx="2377440" cy="4225980"/>
                     </a:xfrm>
                     <a:prstGeom prst="rect">
                       <a:avLst/>
                     </a:prstGeom>
+                    <a:noFill/>
+                    <a:ln>
+                      <a:noFill/>
+                    </a:ln>
                   </pic:spPr>
                 </pic:pic>
               </a:graphicData>
@@ -25199,17 +25229,17 @@
         <w:rPr>
           <w:noProof/>
         </w:rPr>
-        <w:t xml:space="preserve">                                       </w:t>
+        <w:t xml:space="preserve">                                     </w:t>
       </w:r>
       <w:r>
         <w:rPr>
           <w:noProof/>
         </w:rPr>
         <w:drawing>
-          <wp:inline distT="0" distB="0" distL="0" distR="0">
-            <wp:extent cx="2311400" cy="5638800"/>
-            <wp:effectExtent l="0" t="0" r="0" b="0"/>
-            <wp:docPr id="13" name="Picture 13"/>
+          <wp:inline distT="0" distB="0" distL="0" distR="0" wp14:anchorId="020F495D" wp14:editId="1F7E3813">
+            <wp:extent cx="2377440" cy="4225980"/>
+            <wp:effectExtent l="0" t="0" r="3810" b="3175"/>
+            <wp:docPr id="11" name="Picture 11" descr="C:\Users\tan089\AppData\Local\Microsoft\Windows\INetCache\Content.Word\img8.png"/>
             <wp:cNvGraphicFramePr>
               <a:graphicFrameLocks xmlns:a="http://schemas.openxmlformats.org/drawingml/2006/main" noChangeAspect="1"/>
             </wp:cNvGraphicFramePr>
@@ -25217,8 +25247,10 @@
               <a:graphicData uri="http://schemas.openxmlformats.org/drawingml/2006/picture">
                 <pic:pic xmlns:pic="http://schemas.openxmlformats.org/drawingml/2006/picture">
                   <pic:nvPicPr>
-                    <pic:cNvPr id="13" name="Screenshot_1498201875.png"/>
-                    <pic:cNvPicPr/>
+                    <pic:cNvPr id="0" name="Picture 3" descr="C:\Users\tan089\AppData\Local\Microsoft\Windows\INetCache\Content.Word\img8.png"/>
+                    <pic:cNvPicPr>
+                      <a:picLocks noChangeAspect="1" noChangeArrowheads="1"/>
+                    </pic:cNvPicPr>
                   </pic:nvPicPr>
                   <pic:blipFill>
                     <a:blip r:embed="rId14" cstate="print">
@@ -25228,24 +25260,35 @@
                         </a:ext>
                       </a:extLst>
                     </a:blip>
+                    <a:srcRect/>
                     <a:stretch>
                       <a:fillRect/>
                     </a:stretch>
                   </pic:blipFill>
-                  <pic:spPr>
+                  <pic:spPr bwMode="auto">
                     <a:xfrm>
                       <a:off x="0" y="0"/>
-                      <a:ext cx="2311400" cy="5638800"/>
+                      <a:ext cx="2377440" cy="4225980"/>
                     </a:xfrm>
                     <a:prstGeom prst="rect">
                       <a:avLst/>
                     </a:prstGeom>
+                    <a:noFill/>
+                    <a:ln>
+                      <a:noFill/>
+                    </a:ln>
                   </pic:spPr>
                 </pic:pic>
               </a:graphicData>
             </a:graphic>
           </wp:inline>
         </w:drawing>
+      </w:r>
+      <w:r>
+        <w:rPr>
+          <w:noProof/>
+        </w:rPr>
+        <w:t xml:space="preserve">  </w:t>
       </w:r>
     </w:p>
     <w:p>
@@ -25284,12 +25327,11 @@
         <w:rPr>
           <w:noProof/>
         </w:rPr>
-        <w:lastRenderedPageBreak/>
         <w:drawing>
           <wp:inline distT="0" distB="0" distL="0" distR="0">
-            <wp:extent cx="5943600" cy="1220470"/>
-            <wp:effectExtent l="0" t="0" r="0" b="0"/>
-            <wp:docPr id="15" name="Picture 15"/>
+            <wp:extent cx="5939790" cy="748665"/>
+            <wp:effectExtent l="0" t="0" r="3810" b="0"/>
+            <wp:docPr id="16" name="Picture 16" descr="C:\Users\tan089\AppData\Local\Microsoft\Windows\INetCache\Content.Word\img8.png"/>
             <wp:cNvGraphicFramePr>
               <a:graphicFrameLocks xmlns:a="http://schemas.openxmlformats.org/drawingml/2006/main" noChangeAspect="1"/>
             </wp:cNvGraphicFramePr>
@@ -25297,8 +25339,10 @@
               <a:graphicData uri="http://schemas.openxmlformats.org/drawingml/2006/picture">
                 <pic:pic xmlns:pic="http://schemas.openxmlformats.org/drawingml/2006/picture">
                   <pic:nvPicPr>
-                    <pic:cNvPr id="15" name="img8.PNG"/>
-                    <pic:cNvPicPr/>
+                    <pic:cNvPr id="0" name="Picture 4" descr="C:\Users\tan089\AppData\Local\Microsoft\Windows\INetCache\Content.Word\img8.png"/>
+                    <pic:cNvPicPr>
+                      <a:picLocks noChangeAspect="1" noChangeArrowheads="1"/>
+                    </pic:cNvPicPr>
                   </pic:nvPicPr>
                   <pic:blipFill>
                     <a:blip r:embed="rId15">
@@ -25308,18 +25352,23 @@
                         </a:ext>
                       </a:extLst>
                     </a:blip>
+                    <a:srcRect/>
                     <a:stretch>
                       <a:fillRect/>
                     </a:stretch>
                   </pic:blipFill>
-                  <pic:spPr>
+                  <pic:spPr bwMode="auto">
                     <a:xfrm>
                       <a:off x="0" y="0"/>
-                      <a:ext cx="5943600" cy="1220470"/>
+                      <a:ext cx="5939790" cy="748665"/>
                     </a:xfrm>
                     <a:prstGeom prst="rect">
                       <a:avLst/>
                     </a:prstGeom>
+                    <a:noFill/>
+                    <a:ln>
+                      <a:noFill/>
+                    </a:ln>
                   </pic:spPr>
                 </pic:pic>
               </a:graphicData>
@@ -25330,6 +25379,8 @@
       <w:r>
         <w:t xml:space="preserve"> </w:t>
       </w:r>
+      <w:bookmarkStart w:id="0" w:name="_GoBack"/>
+      <w:bookmarkEnd w:id="0"/>
     </w:p>
     <w:p>
       <w:pPr>
@@ -25347,8 +25398,6 @@
       <w:r>
         <w:t>That is all for the Feedback activity. We can use this implementation to implement for feedback to other departments in school.</w:t>
       </w:r>
-      <w:bookmarkStart w:id="0" w:name="_GoBack"/>
-      <w:bookmarkEnd w:id="0"/>
     </w:p>
     <w:sectPr>
       <w:pgSz w:w="12240" w:h="15840"/>
